--- a/EULA.docx
+++ b/EULA.docx
@@ -18,7 +18,6 @@
         <w:pStyle w:val="a5"/>
         <w:ind w:firstLine="3"/>
         <w:rPr>
-          <w:rFonts w:hint="eastAsia"/>
           <w:sz w:val="28"/>
         </w:rPr>
       </w:pPr>
@@ -27,7 +26,7 @@
         <w:rPr>
           <w:sz w:val="28"/>
         </w:rPr>
-        <w:t>Wooden bench for schoolbus</w:t>
+        <w:t>Woodenbench for schoolbus</w:t>
       </w:r>
       <w:bookmarkEnd w:id="0"/>
     </w:p>
@@ -78,12 +77,19 @@
     </w:p>
     <w:p>
       <w:pPr>
-        <w:pStyle w:val="a5"/>
+        <w:ind w:leftChars="131" w:firstLineChars="131"/>
+        <w:rPr>
+          <w:rFonts w:hint="eastAsia"/>
+          <w:lang w:val="zh-CN"/>
+        </w:rPr>
       </w:pPr>
     </w:p>
     <w:p>
       <w:pPr>
         <w:pStyle w:val="a8"/>
+        <w:rPr>
+          <w:rFonts w:hint="eastAsia"/>
+        </w:rPr>
       </w:pPr>
       <w:sdt>
         <w:sdtPr>
@@ -98,7 +104,6 @@
             <w:calendar w:val="gregorian"/>
           </w:date>
         </w:sdtPr>
-        <w:sdtEndPr/>
         <w:sdtContent>
           <w:r>
             <w:rPr>
@@ -111,11 +116,6 @@
     </w:p>
     <w:p>
       <w:pPr>
-        <w:ind w:leftChars="0" w:left="0" w:firstLineChars="0" w:firstLine="0"/>
-      </w:pPr>
-    </w:p>
-    <w:p>
-      <w:pPr>
         <w:pStyle w:val="a"/>
       </w:pPr>
       <w:bookmarkStart w:id="1" w:name="_Hlk506836331"/>
@@ -135,7 +135,28 @@
         <w:rPr>
           <w:rFonts w:hint="eastAsia"/>
         </w:rPr>
-        <w:t>和“本软件”指代本项目，即为“校车小板凳”在Windows下的客户端与其WebAPI（网络应用程序编程接口）</w:t>
+        <w:t>和“本软件”指代本项目，即为“校车小板凳”在Windows下的客户端与其</w:t>
+      </w:r>
+      <w:r>
+        <w:rPr>
+          <w:rFonts w:hint="eastAsia"/>
+        </w:rPr>
+        <w:t xml:space="preserve"> </w:t>
+      </w:r>
+      <w:r>
+        <w:rPr>
+          <w:rFonts w:hint="eastAsia"/>
+        </w:rPr>
+        <w:t>Web</w:t>
+      </w:r>
+      <w:r>
+        <w:t xml:space="preserve"> </w:t>
+      </w:r>
+      <w:r>
+        <w:rPr>
+          <w:rFonts w:hint="eastAsia"/>
+        </w:rPr>
+        <w:t>API（网络应用程序编程接口）</w:t>
       </w:r>
       <w:r>
         <w:rPr>
@@ -201,7 +222,44 @@
           <w:rFonts w:hint="eastAsia"/>
           <w:lang w:val="zh-CN"/>
         </w:rPr>
-        <w:t>在您修改并再编译了本软件的主程序和/或其任何一部分后，都意味着您已经认真阅读并同意了本《</w:t>
+        <w:t>一旦</w:t>
+      </w:r>
+      <w:proofErr w:type="gramStart"/>
+      <w:r>
+        <w:rPr>
+          <w:rFonts w:hint="eastAsia"/>
+          <w:lang w:val="zh-CN"/>
+        </w:rPr>
+        <w:t>您修改</w:t>
+      </w:r>
+      <w:proofErr w:type="gramEnd"/>
+      <w:r>
+        <w:rPr>
+          <w:rFonts w:hint="eastAsia"/>
+          <w:lang w:val="zh-CN"/>
+        </w:rPr>
+        <w:t>和/或</w:t>
+      </w:r>
+      <w:r>
+        <w:rPr>
+          <w:rFonts w:hint="eastAsia"/>
+          <w:lang w:val="zh-CN"/>
+        </w:rPr>
+        <w:t>再编译了本软件的主程序和/或其任何一部分</w:t>
+      </w:r>
+      <w:r>
+        <w:rPr>
+          <w:rFonts w:hint="eastAsia"/>
+          <w:lang w:val="zh-CN"/>
+        </w:rPr>
+        <w:t>（包括但不仅限于所使用的DLL文件，RESX资源文件和）</w:t>
+      </w:r>
+      <w:r>
+        <w:rPr>
+          <w:rFonts w:hint="eastAsia"/>
+          <w:lang w:val="zh-CN"/>
+        </w:rPr>
+        <w:t>后，都意味着您已经认真阅读并同意了本《</w:t>
       </w:r>
       <w:r>
         <w:rPr>
@@ -214,7 +272,7 @@
           <w:rFonts w:hint="eastAsia"/>
           <w:lang w:val="zh-CN"/>
         </w:rPr>
-        <w:t>与应用程序许可条款》，并承诺将遵守</w:t>
+        <w:t>与应用程序许可条款》并承诺将遵守</w:t>
       </w:r>
       <w:r>
         <w:rPr>
@@ -235,7 +293,28 @@
           <w:rFonts w:hint="eastAsia"/>
           <w:lang w:val="zh-CN"/>
         </w:rPr>
-        <w:t>，否则，请不要对源代码进行修改并再分发</w:t>
+        <w:t>。</w:t>
+      </w:r>
+      <w:r>
+        <w:rPr>
+          <w:rFonts w:hint="eastAsia"/>
+          <w:lang w:val="zh-CN"/>
+        </w:rPr>
+        <w:t>否则，请不要对源代码进行修改</w:t>
+      </w:r>
+      <w:r>
+        <w:rPr>
+          <w:rFonts w:hint="eastAsia"/>
+          <w:lang w:val="zh-CN"/>
+        </w:rPr>
+        <w:t>和/或</w:t>
+      </w:r>
+      <w:r>
+        <w:rPr>
+          <w:rFonts w:hint="eastAsia"/>
+          <w:lang w:val="zh-CN"/>
+        </w:rPr>
+        <w:t>再分发</w:t>
       </w:r>
       <w:r>
         <w:rPr>
@@ -248,6 +327,9 @@
     <w:p>
       <w:pPr>
         <w:ind w:left="425" w:firstLine="425"/>
+        <w:rPr>
+          <w:rFonts w:hint="eastAsia"/>
+        </w:rPr>
       </w:pPr>
       <w:r>
         <w:rPr>
@@ -286,7 +368,13 @@
         <w:rPr>
           <w:rFonts w:hint="eastAsia"/>
         </w:rPr>
-        <w:t>包括但不仅限于不开放源代码</w:t>
+        <w:t>包括但不仅限于</w:t>
+      </w:r>
+      <w:r>
+        <w:rPr>
+          <w:rFonts w:hint="eastAsia"/>
+        </w:rPr>
+        <w:t>闭源，限制编辑</w:t>
       </w:r>
       <w:r>
         <w:rPr>
@@ -312,7 +400,31 @@
         <w:rPr>
           <w:rFonts w:hint="eastAsia"/>
         </w:rPr>
-        <w:t>本程序为自由软件，这意味着任何人均可免费获得此程序及其源代码的副本，因此本程序作者对</w:t>
+        <w:t>本程序为自由软件，这意味着任何人均可免费</w:t>
+      </w:r>
+      <w:r>
+        <w:rPr>
+          <w:rFonts w:hint="eastAsia"/>
+        </w:rPr>
+        <w:t>，合法地</w:t>
+      </w:r>
+      <w:r>
+        <w:rPr>
+          <w:rFonts w:hint="eastAsia"/>
+        </w:rPr>
+        <w:t>获得此程序及其源代码的副本</w:t>
+      </w:r>
+      <w:r>
+        <w:rPr>
+          <w:rFonts w:hint="eastAsia"/>
+        </w:rPr>
+        <w:t>（除反编译外）</w:t>
+      </w:r>
+      <w:r>
+        <w:rPr>
+          <w:rFonts w:hint="eastAsia"/>
+        </w:rPr>
+        <w:t>，因此本程序作者对</w:t>
       </w:r>
       <w:r>
         <w:rPr>
@@ -324,7 +436,19 @@
         <w:rPr>
           <w:rFonts w:hint="eastAsia"/>
         </w:rPr>
-        <w:t>软件没有任何</w:t>
+        <w:t>软件</w:t>
+      </w:r>
+      <w:r>
+        <w:rPr>
+          <w:rFonts w:hint="eastAsia"/>
+        </w:rPr>
+        <w:t>不做</w:t>
+      </w:r>
+      <w:r>
+        <w:rPr>
+          <w:rFonts w:hint="eastAsia"/>
+        </w:rPr>
+        <w:t>任何</w:t>
       </w:r>
       <w:r>
         <w:rPr>
@@ -347,19 +471,25 @@
         <w:rPr>
           <w:rFonts w:hint="eastAsia"/>
         </w:rPr>
-        <w:t>并且</w:t>
-      </w:r>
-      <w:r>
-        <w:rPr>
-          <w:rFonts w:hint="eastAsia"/>
-        </w:rPr>
-        <w:t>，再分发者必须在修改过的文件或资源中显式标注其再分发者的姓名及联系方式，并且将</w:t>
-      </w:r>
-      <w:r>
-        <w:rPr>
-          <w:rFonts w:hint="eastAsia"/>
-        </w:rPr>
-        <w:t>有义务对软件进行维护并承担因此所造成的任何损失（包括但不仅限于数据丢失，数据泄露</w:t>
+        <w:t>再分发者须在修改过的文件或资源中显式标注其再分发者的姓名及联系方式，并且将</w:t>
+      </w:r>
+      <w:r>
+        <w:rPr>
+          <w:rFonts w:hint="eastAsia"/>
+        </w:rPr>
+        <w:t>有义务对软件进行维护并承担因此所造成的任何损失（包括但不仅限于数据</w:t>
+      </w:r>
+      <w:r>
+        <w:rPr>
+          <w:rFonts w:hint="eastAsia"/>
+        </w:rPr>
+        <w:t>、</w:t>
+      </w:r>
+      <w:r>
+        <w:rPr>
+          <w:rFonts w:hint="eastAsia"/>
+        </w:rPr>
+        <w:t>泄露</w:t>
       </w:r>
       <w:r>
         <w:rPr>
@@ -384,18 +514,6 @@
           <w:rFonts w:hint="eastAsia"/>
         </w:rPr>
         <w:t>）</w:t>
-      </w:r>
-      <w:r>
-        <w:rPr>
-          <w:rFonts w:hint="eastAsia"/>
-        </w:rPr>
-        <w:t>，请注意，</w:t>
-      </w:r>
-      <w:r>
-        <w:rPr>
-          <w:rFonts w:hint="eastAsia"/>
-        </w:rPr>
-        <w:t>本软件原作者将不承担任何责任。</w:t>
       </w:r>
     </w:p>
     <w:p>
@@ -409,84 +527,207 @@
         <w:rPr>
           <w:rFonts w:hint="eastAsia"/>
         </w:rPr>
-        <w:t>再分发或修改版本，开源协议仍旧保持此协议。</w:t>
+        <w:t>再分发或修改版本，开源协议不变。</w:t>
       </w:r>
     </w:p>
     <w:p>
       <w:pPr>
         <w:pStyle w:val="a"/>
-        <w:rPr>
-          <w:rFonts w:hint="eastAsia"/>
-        </w:rPr>
-      </w:pPr>
-      <w:r>
-        <w:rPr>
-          <w:rFonts w:hint="eastAsia"/>
-        </w:rPr>
-        <w:t>请注意，任何已经发布的（包括在互联网上传播/泄露/线下传播）的应用程序</w:t>
-      </w:r>
-      <w:r>
-        <w:rPr>
-          <w:rFonts w:hint="eastAsia"/>
-        </w:rPr>
-        <w:t>（DEBUG分支或RELEASE分支），必须在其“关于”窗口中标注修改者，并在源代码中标记修改内容。</w:t>
+      </w:pPr>
+      <w:r>
+        <w:rPr>
+          <w:rFonts w:hint="eastAsia"/>
+        </w:rPr>
+        <w:t>请注意，</w:t>
+      </w:r>
+      <w:r>
+        <w:rPr>
+          <w:rFonts w:hint="eastAsia"/>
+        </w:rPr>
+        <w:t>本软件原作者将不承担</w:t>
+      </w:r>
+      <w:r>
+        <w:rPr>
+          <w:rFonts w:hint="eastAsia"/>
+        </w:rPr>
+        <w:t>用户在使用由第三方修改，编译，发布的应用程序时</w:t>
+      </w:r>
+      <w:r>
+        <w:rPr>
+          <w:rFonts w:hint="eastAsia"/>
+        </w:rPr>
+        <w:t>任何责任。</w:t>
       </w:r>
     </w:p>
     <w:p>
       <w:pPr>
-        <w:pStyle w:val="1"/>
-      </w:pPr>
-      <w:r>
-        <w:rPr>
-          <w:rFonts w:hint="eastAsia"/>
-        </w:rPr>
-        <w:t>最终用户许可协议（EULA）</w:t>
+        <w:pStyle w:val="a"/>
+      </w:pPr>
+      <w:r>
+        <w:rPr>
+          <w:rFonts w:hint="eastAsia"/>
+        </w:rPr>
+        <w:t>请注意，</w:t>
+      </w:r>
+      <w:r>
+        <w:rPr>
+          <w:rFonts w:hint="eastAsia"/>
+        </w:rPr>
+        <w:t>任何</w:t>
+      </w:r>
+      <w:r>
+        <w:rPr>
+          <w:rFonts w:hint="eastAsia"/>
+        </w:rPr>
+        <w:t>（包括</w:t>
+      </w:r>
+      <w:r>
+        <w:rPr>
+          <w:rFonts w:hint="eastAsia"/>
+        </w:rPr>
+        <w:t>但不仅限于</w:t>
+      </w:r>
+      <w:r>
+        <w:rPr>
+          <w:rFonts w:hint="eastAsia"/>
+        </w:rPr>
+        <w:t>在互联网上传播/</w:t>
+      </w:r>
+      <w:r>
+        <w:rPr>
+          <w:rFonts w:hint="eastAsia"/>
+        </w:rPr>
+        <w:t>意外</w:t>
+      </w:r>
+      <w:r>
+        <w:rPr>
+          <w:rFonts w:hint="eastAsia"/>
+        </w:rPr>
+        <w:t>泄露/线下传播）的应用程序</w:t>
+      </w:r>
+      <w:r>
+        <w:rPr>
+          <w:rFonts w:hint="eastAsia"/>
+        </w:rPr>
+        <w:t>，</w:t>
+      </w:r>
+      <w:r>
+        <w:rPr>
+          <w:rFonts w:hint="eastAsia"/>
+        </w:rPr>
+        <w:t>必须在其“关于”窗口中标注修改者</w:t>
+      </w:r>
+      <w:r>
+        <w:rPr>
+          <w:rFonts w:hint="eastAsia"/>
+        </w:rPr>
+        <w:t>。</w:t>
       </w:r>
     </w:p>
     <w:p>
       <w:pPr>
-        <w:ind w:left="425" w:firstLine="425"/>
-      </w:pPr>
-      <w:r>
-        <w:rPr>
-          <w:rFonts w:hint="eastAsia"/>
-        </w:rPr>
-        <w:t>本章节将具体</w:t>
-      </w:r>
-      <w:r>
-        <w:rPr>
-          <w:rFonts w:hint="eastAsia"/>
-        </w:rPr>
-        <w:t>描述最终用户的许可条款及使用限制。</w:t>
+        <w:pStyle w:val="a"/>
+      </w:pPr>
+      <w:r>
+        <w:rPr>
+          <w:rFonts w:hint="eastAsia"/>
+        </w:rPr>
+        <w:t>请注意，</w:t>
+      </w:r>
+      <w:r>
+        <w:rPr>
+          <w:rFonts w:hint="eastAsia"/>
+        </w:rPr>
+        <w:t>二次开发者要在醒目区域（包括Windows</w:t>
+      </w:r>
+      <w:r>
+        <w:t xml:space="preserve"> </w:t>
+      </w:r>
+      <w:r>
+        <w:rPr>
+          <w:rFonts w:hint="eastAsia"/>
+        </w:rPr>
+        <w:t>客户端应用程序标题栏，Web</w:t>
+      </w:r>
+      <w:r>
+        <w:t xml:space="preserve"> </w:t>
+      </w:r>
+      <w:r>
+        <w:rPr>
+          <w:rFonts w:hint="eastAsia"/>
+        </w:rPr>
+        <w:t>管理界面</w:t>
+      </w:r>
+      <w:r>
+        <w:rPr>
+          <w:rFonts w:hint="eastAsia"/>
+        </w:rPr>
+        <w:t>所有页面或_</w:t>
+      </w:r>
+      <w:r>
+        <w:t xml:space="preserve">Layout.cshtml </w:t>
+      </w:r>
+      <w:r>
+        <w:rPr>
+          <w:rFonts w:hint="eastAsia"/>
+        </w:rPr>
+        <w:t>布局文件的</w:t>
+      </w:r>
+      <w:r>
+        <w:rPr>
+          <w:rFonts w:hint="eastAsia"/>
+        </w:rPr>
+        <w:t xml:space="preserve"> &lt;</w:t>
+      </w:r>
+      <w:r>
+        <w:t xml:space="preserve">title&gt; </w:t>
+      </w:r>
+      <w:r>
+        <w:rPr>
+          <w:rFonts w:hint="eastAsia"/>
+        </w:rPr>
+        <w:t>标签中）</w:t>
+      </w:r>
+      <w:r>
+        <w:rPr>
+          <w:rFonts w:hint="eastAsia"/>
+        </w:rPr>
+        <w:t>标明其</w:t>
+      </w:r>
+      <w:r>
+        <w:rPr>
+          <w:rFonts w:hint="eastAsia"/>
+        </w:rPr>
+        <w:t>姓名及联系方式</w:t>
+      </w:r>
+      <w:r>
+        <w:rPr>
+          <w:rFonts w:hint="eastAsia"/>
+        </w:rPr>
+        <w:t>，并在</w:t>
+      </w:r>
+      <w:r>
+        <w:rPr>
+          <w:rFonts w:hint="eastAsia"/>
+        </w:rPr>
+        <w:t>可供访问的</w:t>
+      </w:r>
+      <w:r>
+        <w:rPr>
+          <w:rFonts w:hint="eastAsia"/>
+        </w:rPr>
+        <w:t>源代码中标记修改内容。</w:t>
       </w:r>
     </w:p>
     <w:p>
       <w:pPr>
-        <w:ind w:left="425" w:firstLine="425"/>
-      </w:pPr>
-      <w:r>
-        <w:rPr>
-          <w:rFonts w:hint="eastAsia"/>
-        </w:rPr>
-        <w:t>如果使用该程序，</w:t>
-      </w:r>
-      <w:r>
-        <w:rPr>
-          <w:rFonts w:hint="eastAsia"/>
-        </w:rPr>
-        <w:t>则意味着您已经认真阅读并同意了</w:t>
-      </w:r>
-      <w:r>
-        <w:rPr>
-          <w:rFonts w:hint="eastAsia"/>
-        </w:rPr>
-        <w:t>本许可条款</w:t>
-      </w:r>
-      <w:r>
-        <w:rPr>
-          <w:rFonts w:hint="eastAsia"/>
-        </w:rPr>
-        <w:t>。</w:t>
+        <w:pStyle w:val="1"/>
+      </w:pPr>
+      <w:r>
+        <w:rPr>
+          <w:rFonts w:hint="eastAsia"/>
+        </w:rPr>
+        <w:t>最终用户许可协议（EULA）</w:t>
       </w:r>
     </w:p>
     <w:p>
@@ -497,7 +738,19 @@
         <w:rPr>
           <w:rFonts w:hint="eastAsia"/>
         </w:rPr>
-        <w:t>本程序为开放源代码程序，这意味着任何人都可以通过除反编译外的任何不违反当地法律的手段或方法免费获取到本程序的源代码，这在一定程度上增加了您对您所获得到的本程序副本或其修改版本的识别度。</w:t>
+        <w:t>本章节将具体</w:t>
+      </w:r>
+      <w:r>
+        <w:rPr>
+          <w:rFonts w:hint="eastAsia"/>
+        </w:rPr>
+        <w:t>描述最终用户的许可条款及使用限制</w:t>
+      </w:r>
+      <w:r>
+        <w:rPr>
+          <w:rFonts w:hint="eastAsia"/>
+        </w:rPr>
+        <w:t>，这在一定程度上对您的行为进行了限制，但我们保证在这些限制下，我们的产品可以正常使用。</w:t>
       </w:r>
     </w:p>
     <w:p>
@@ -508,97 +761,43 @@
         <w:rPr>
           <w:rFonts w:hint="eastAsia"/>
         </w:rPr>
-        <w:t>因此，</w:t>
-      </w:r>
-      <w:r>
-        <w:rPr>
-          <w:rFonts w:hint="eastAsia"/>
-        </w:rPr>
-        <w:t>本程序</w:t>
-      </w:r>
-      <w:r>
-        <w:rPr>
-          <w:rFonts w:hint="eastAsia"/>
-        </w:rPr>
-        <w:t>在官方发布时</w:t>
-      </w:r>
-      <w:r>
-        <w:rPr>
-          <w:rFonts w:hint="eastAsia"/>
-        </w:rPr>
-        <w:t>会使用应用程序数字签名进行认证，如果您获得了一份没有经过数字签名认证的本程序</w:t>
-      </w:r>
-      <w:r>
-        <w:rPr>
-          <w:rFonts w:hint="eastAsia"/>
-        </w:rPr>
-        <w:t>，即修改版</w:t>
-      </w:r>
-      <w:r>
-        <w:rPr>
-          <w:rFonts w:hint="eastAsia"/>
-        </w:rPr>
-        <w:t>（</w:t>
-      </w:r>
-      <w:r>
-        <w:rPr>
-          <w:rFonts w:hint="eastAsia"/>
-        </w:rPr>
-        <w:t>经过修改源代码后编译的版本</w:t>
-      </w:r>
-      <w:r>
-        <w:rPr>
-          <w:rFonts w:hint="eastAsia"/>
-        </w:rPr>
-        <w:t>）</w:t>
-      </w:r>
-      <w:r>
-        <w:rPr>
-          <w:rFonts w:hint="eastAsia"/>
-        </w:rPr>
-        <w:t>，本程序作者不承担任何责任</w:t>
-      </w:r>
-      <w:r>
-        <w:rPr>
-          <w:rFonts w:hint="eastAsia"/>
-        </w:rPr>
-        <w:t>（</w:t>
-      </w:r>
-      <w:r>
-        <w:rPr>
-          <w:rFonts w:hint="eastAsia"/>
-        </w:rPr>
-        <w:t>包括但不仅限于所造成的数据丢失，数据泄露</w:t>
-      </w:r>
-      <w:r>
-        <w:rPr>
-          <w:rFonts w:hint="eastAsia"/>
-        </w:rPr>
-        <w:t>，财产损失</w:t>
-      </w:r>
-      <w:r>
-        <w:rPr>
-          <w:rFonts w:hint="eastAsia"/>
-        </w:rPr>
-        <w:t>以及人员伤亡</w:t>
-      </w:r>
-      <w:r>
-        <w:rPr>
-          <w:rFonts w:hint="eastAsia"/>
-        </w:rPr>
-        <w:t>等…</w:t>
-      </w:r>
-      <w:r>
-        <w:rPr>
-          <w:rFonts w:hint="eastAsia"/>
-        </w:rPr>
-        <w:t>）</w:t>
-      </w:r>
-      <w:r>
-        <w:rPr>
-          <w:rFonts w:hint="eastAsia"/>
-        </w:rPr>
-        <w:t>，所有责任应当由其第三方修改者承担</w:t>
+        <w:t>如果</w:t>
+      </w:r>
+      <w:r>
+        <w:rPr>
+          <w:rFonts w:hint="eastAsia"/>
+        </w:rPr>
+        <w:t>安装并</w:t>
+      </w:r>
+      <w:r>
+        <w:rPr>
+          <w:rFonts w:hint="eastAsia"/>
+        </w:rPr>
+        <w:t>使用</w:t>
+      </w:r>
+      <w:r>
+        <w:rPr>
+          <w:rFonts w:hint="eastAsia"/>
+        </w:rPr>
+        <w:t>了</w:t>
+      </w:r>
+      <w:r>
+        <w:rPr>
+          <w:rFonts w:hint="eastAsia"/>
+        </w:rPr>
+        <w:t>该程序，</w:t>
+      </w:r>
+      <w:r>
+        <w:rPr>
+          <w:rFonts w:hint="eastAsia"/>
+        </w:rPr>
+        <w:t>则意味着您已经认真阅读并同意了</w:t>
+      </w:r>
+      <w:r>
+        <w:rPr>
+          <w:rFonts w:hint="eastAsia"/>
+        </w:rPr>
+        <w:t>本许可条款</w:t>
       </w:r>
       <w:r>
         <w:rPr>
@@ -609,35 +808,232 @@
     </w:p>
     <w:p>
       <w:pPr>
-        <w:pStyle w:val="a"/>
-      </w:pPr>
-      <w:r>
-        <w:rPr>
-          <w:rFonts w:hint="eastAsia"/>
-        </w:rPr>
-        <w:t>如何查看您的应用程序是官方发布版还是修改版：</w:t>
+        <w:ind w:left="425" w:firstLine="425"/>
+      </w:pPr>
+      <w:r>
+        <w:rPr>
+          <w:rFonts w:hint="eastAsia"/>
+        </w:rPr>
+        <w:t>本程序为开放源代码程序，这意味着任何人都可以通过除反编译外的任何不违反当地法律的手段或方法免费获取到本程序的源代码，这在一定程度上增加了您对您所获得到的本程序副本或其修改版本的识别</w:t>
+      </w:r>
+      <w:r>
+        <w:rPr>
+          <w:rFonts w:hint="eastAsia"/>
+        </w:rPr>
+        <w:t>难</w:t>
+      </w:r>
+      <w:r>
+        <w:rPr>
+          <w:rFonts w:hint="eastAsia"/>
+        </w:rPr>
+        <w:t>度。</w:t>
       </w:r>
     </w:p>
     <w:p>
       <w:pPr>
-        <w:pStyle w:val="a0"/>
-      </w:pPr>
-      <w:r>
-        <w:rPr>
-          <w:rFonts w:hint="eastAsia"/>
-        </w:rPr>
-        <w:t>请查看您应用程序的“关于”页面，</w:t>
-      </w:r>
+        <w:ind w:left="425" w:firstLine="425"/>
+      </w:pPr>
+      <w:r>
+        <w:rPr>
+          <w:rFonts w:hint="eastAsia"/>
+        </w:rPr>
+        <w:lastRenderedPageBreak/>
+        <w:t>因此，</w:t>
+      </w:r>
+      <w:r>
+        <w:rPr>
+          <w:rFonts w:hint="eastAsia"/>
+        </w:rPr>
+        <w:t>官方发布本程序</w:t>
+      </w:r>
+      <w:r>
+        <w:rPr>
+          <w:rFonts w:hint="eastAsia"/>
+        </w:rPr>
+        <w:t>时</w:t>
+      </w:r>
+      <w:r>
+        <w:rPr>
+          <w:rFonts w:hint="eastAsia"/>
+        </w:rPr>
+        <w:t>会使用数字签名进行认证</w:t>
+      </w:r>
+      <w:r>
+        <w:rPr>
+          <w:rFonts w:hint="eastAsia"/>
+        </w:rPr>
+        <w:t>，由于一些原因，在安装应用程序时会提醒您导入一个根证书，您可以选择拒绝，但这样将对后续步骤（比如验证应用程序是否为官方发布）造成一定程度的影响</w:t>
+      </w:r>
+      <w:r>
+        <w:rPr>
+          <w:rFonts w:hint="eastAsia"/>
+        </w:rPr>
+        <w:t>。</w:t>
+      </w:r>
+      <w:r>
+        <w:rPr>
+          <w:rFonts w:hint="eastAsia"/>
+        </w:rPr>
+        <w:t>如果您获得了一份没有经过数字签名认证的本程序</w:t>
+      </w:r>
+      <w:r>
+        <w:rPr>
+          <w:rFonts w:hint="eastAsia"/>
+        </w:rPr>
+        <w:t>，</w:t>
+      </w:r>
+      <w:r>
+        <w:rPr>
+          <w:rFonts w:hint="eastAsia"/>
+        </w:rPr>
+        <w:t>或未在应用程序安装时选择导入根证书（这意味着您无法验证应用程序附带签名的真伪）</w:t>
+      </w:r>
+      <w:r>
+        <w:rPr>
+          <w:rFonts w:hint="eastAsia"/>
+        </w:rPr>
+        <w:t>，即修改版</w:t>
+      </w:r>
+      <w:r>
+        <w:rPr>
+          <w:rFonts w:hint="eastAsia"/>
+        </w:rPr>
+        <w:t>（</w:t>
+      </w:r>
+      <w:r>
+        <w:rPr>
+          <w:rFonts w:hint="eastAsia"/>
+        </w:rPr>
+        <w:t>经过修改源代码后编译的版本</w:t>
+      </w:r>
+      <w:r>
+        <w:rPr>
+          <w:rFonts w:hint="eastAsia"/>
+        </w:rPr>
+        <w:t>）</w:t>
+      </w:r>
+      <w:r>
+        <w:rPr>
+          <w:rFonts w:hint="eastAsia"/>
+        </w:rPr>
+        <w:t>，本程序作者不承担任何责任</w:t>
+      </w:r>
+      <w:r>
+        <w:rPr>
+          <w:rFonts w:hint="eastAsia"/>
+        </w:rPr>
+        <w:t>（</w:t>
+      </w:r>
+      <w:r>
+        <w:rPr>
+          <w:rFonts w:hint="eastAsia"/>
+        </w:rPr>
+        <w:t>包括但不仅限于所造成的数据</w:t>
+      </w:r>
+      <w:r>
+        <w:rPr>
+          <w:rFonts w:hint="eastAsia"/>
+        </w:rPr>
+        <w:t>丢</w:t>
+      </w:r>
+      <w:r>
+        <w:rPr>
+          <w:rFonts w:hint="eastAsia"/>
+        </w:rPr>
+        <w:t>失</w:t>
+      </w:r>
+      <w:r>
+        <w:rPr>
+          <w:rFonts w:hint="eastAsia"/>
+        </w:rPr>
+        <w:t>，</w:t>
+      </w:r>
+      <w:r>
+        <w:rPr>
+          <w:rFonts w:hint="eastAsia"/>
+        </w:rPr>
+        <w:t>泄露</w:t>
+      </w:r>
+      <w:r>
+        <w:rPr>
+          <w:rFonts w:hint="eastAsia"/>
+        </w:rPr>
+        <w:t>，财产损失</w:t>
+      </w:r>
+      <w:r>
+        <w:rPr>
+          <w:rFonts w:hint="eastAsia"/>
+        </w:rPr>
+        <w:t>以及人员伤亡</w:t>
+      </w:r>
+      <w:r>
+        <w:rPr>
+          <w:rFonts w:hint="eastAsia"/>
+        </w:rPr>
+        <w:t>等…</w:t>
+      </w:r>
+      <w:r>
+        <w:rPr>
+          <w:rFonts w:hint="eastAsia"/>
+        </w:rPr>
+        <w:t>）</w:t>
+      </w:r>
+      <w:r>
+        <w:rPr>
+          <w:rFonts w:hint="eastAsia"/>
+        </w:rPr>
+        <w:t>，</w:t>
+      </w:r>
+      <w:r>
+        <w:rPr>
+          <w:rFonts w:hint="eastAsia"/>
+        </w:rPr>
+        <w:t>所有责任应当由其第三方修改者承担</w:t>
+      </w:r>
+      <w:r>
+        <w:rPr>
+          <w:rFonts w:hint="eastAsia"/>
+        </w:rPr>
+        <w:t>，其第三方修改者将会在应用程序</w:t>
+      </w:r>
+      <w:r>
+        <w:rPr>
+          <w:rFonts w:hint="eastAsia"/>
+        </w:rPr>
+        <w:t>的显著位置详细标明其姓名及联系方式</w:t>
+      </w:r>
+      <w:r>
+        <w:rPr>
+          <w:rFonts w:hint="eastAsia"/>
+        </w:rPr>
+        <w:t>。</w:t>
+      </w:r>
+      <w:bookmarkStart w:id="2" w:name="_GoBack"/>
+      <w:bookmarkEnd w:id="2"/>
     </w:p>
     <w:p>
       <w:pPr>
-        <w:pStyle w:val="a0"/>
-      </w:pPr>
-      <w:r>
-        <w:rPr>
-          <w:rFonts w:hint="eastAsia"/>
-        </w:rPr>
-        <w:t>如果可能，查看应用程序的数字签名，是否为合法签名，</w:t>
+        <w:pStyle w:val="a"/>
+      </w:pPr>
+      <w:r>
+        <w:rPr>
+          <w:rFonts w:hint="eastAsia"/>
+        </w:rPr>
+        <w:t>如何</w:t>
+      </w:r>
+      <w:proofErr w:type="gramStart"/>
+      <w:r>
+        <w:rPr>
+          <w:rFonts w:hint="eastAsia"/>
+        </w:rPr>
+        <w:t>查看您</w:t>
+      </w:r>
+      <w:proofErr w:type="gramEnd"/>
+      <w:r>
+        <w:rPr>
+          <w:rFonts w:hint="eastAsia"/>
+        </w:rPr>
+        <w:t>的应用程序是官方发布版还是修改版：</w:t>
       </w:r>
     </w:p>
     <w:p>
@@ -648,18 +1044,63 @@
         <w:rPr>
           <w:rFonts w:hint="eastAsia"/>
         </w:rPr>
-        <w:t>如果还不确定，请从官方网站下载正确的应用程序。</w:t>
+        <w:t>请</w:t>
+      </w:r>
+      <w:r>
+        <w:rPr>
+          <w:rFonts w:hint="eastAsia"/>
+        </w:rPr>
+        <w:t>打开</w:t>
+      </w:r>
+      <w:r>
+        <w:rPr>
+          <w:rFonts w:hint="eastAsia"/>
+        </w:rPr>
+        <w:t>应用程序的“关于”页面</w:t>
+      </w:r>
+      <w:r>
+        <w:rPr>
+          <w:rFonts w:hint="eastAsia"/>
+        </w:rPr>
+        <w:t>，查看发布者姓名，</w:t>
       </w:r>
     </w:p>
     <w:p>
       <w:pPr>
-        <w:ind w:left="425" w:firstLine="425"/>
-        <w:rPr>
-          <w:rFonts w:hint="eastAsia"/>
-        </w:rPr>
-      </w:pPr>
-      <w:bookmarkStart w:id="2" w:name="_GoBack"/>
-      <w:bookmarkEnd w:id="2"/>
+        <w:pStyle w:val="a0"/>
+      </w:pPr>
+      <w:r>
+        <w:rPr>
+          <w:rFonts w:hint="eastAsia"/>
+        </w:rPr>
+        <w:t>如果</w:t>
+      </w:r>
+      <w:r>
+        <w:rPr>
+          <w:rFonts w:hint="eastAsia"/>
+        </w:rPr>
+        <w:t>有条件</w:t>
+      </w:r>
+      <w:r>
+        <w:rPr>
+          <w:rFonts w:hint="eastAsia"/>
+        </w:rPr>
+        <w:t>，查看应用程序的数字签名，是否为合法签名，</w:t>
+      </w:r>
+    </w:p>
+    <w:p>
+      <w:pPr>
+        <w:pStyle w:val="a0"/>
+        <w:rPr>
+          <w:rFonts w:hint="eastAsia"/>
+        </w:rPr>
+      </w:pPr>
+      <w:r>
+        <w:rPr>
+          <w:rFonts w:hint="eastAsia"/>
+        </w:rPr>
+        <w:t>如果还不确定，请从官方网站下载正确的应用程序。</w:t>
+      </w:r>
     </w:p>
     <w:sectPr>
       <w:headerReference w:type="even" r:id="rId9"/>
@@ -2435,7 +2876,7 @@
         <w:numId w:val="2"/>
       </w:numPr>
       <w:spacing w:after="60"/>
-      <w:ind w:leftChars="0" w:firstLineChars="0"/>
+      <w:ind w:leftChars="0" w:left="0" w:firstLineChars="0" w:firstLine="0"/>
     </w:pPr>
   </w:style>
   <w:style w:type="paragraph" w:styleId="ae">
@@ -2786,19 +3227,12 @@
     <w:pitch w:val="variable"/>
     <w:sig w:usb0="00000000" w:usb1="10000000" w:usb2="00000000" w:usb3="00000000" w:csb0="80000000" w:csb1="00000000"/>
   </w:font>
-  <w:font w:name="幼圆">
-    <w:panose1 w:val="02010509060101010101"/>
-    <w:charset w:val="86"/>
-    <w:family w:val="modern"/>
-    <w:pitch w:val="fixed"/>
-    <w:sig w:usb0="00000001" w:usb1="080E0000" w:usb2="00000010" w:usb3="00000000" w:csb0="00040000" w:csb1="00000000"/>
-  </w:font>
   <w:font w:name="Courier New">
     <w:panose1 w:val="02070309020205020404"/>
     <w:charset w:val="00"/>
     <w:family w:val="modern"/>
     <w:pitch w:val="fixed"/>
-    <w:sig w:usb0="E0002EFF" w:usb1="C0007843" w:usb2="00000009" w:usb3="00000000" w:csb0="000001FF" w:csb1="00000000"/>
+    <w:sig w:usb0="E0002AFF" w:usb1="C0007843" w:usb2="00000009" w:usb3="00000000" w:csb0="000001FF" w:csb1="00000000"/>
   </w:font>
   <w:font w:name="Arial">
     <w:panose1 w:val="020B0604020202020204"/>
@@ -2807,8 +3241,15 @@
     <w:pitch w:val="variable"/>
     <w:sig w:usb0="E0002EFF" w:usb1="C000785B" w:usb2="00000009" w:usb3="00000000" w:csb0="000001FF" w:csb1="00000000"/>
   </w:font>
+  <w:font w:name="幼圆">
+    <w:panose1 w:val="02010509060101010101"/>
+    <w:charset w:val="86"/>
+    <w:family w:val="modern"/>
+    <w:pitch w:val="fixed"/>
+    <w:sig w:usb0="00000001" w:usb1="080E0000" w:usb2="00000010" w:usb3="00000000" w:csb0="00040000" w:csb1="00000000"/>
+  </w:font>
   <w:font w:name="微软雅黑">
-    <w:panose1 w:val="020B0502040204020203"/>
+    <w:panose1 w:val="020B0503020204020204"/>
     <w:charset w:val="86"/>
     <w:family w:val="swiss"/>
     <w:pitch w:val="variable"/>
@@ -2867,6 +3308,7 @@
   <w:rsids>
     <w:rsidRoot w:val="00E92803"/>
     <w:rsid w:val="004E35AB"/>
+    <w:rsid w:val="00766A1C"/>
     <w:rsid w:val="008517C4"/>
     <w:rsid w:val="00AE7919"/>
     <w:rsid w:val="00CC3977"/>
@@ -3642,7 +4084,7 @@
 </file>
 
 <file path=customXml/itemProps2.xml><?xml version="1.0" encoding="utf-8"?>
-<ds:datastoreItem xmlns:ds="http://schemas.openxmlformats.org/officeDocument/2006/customXml" ds:itemID="{4B53E10B-DE37-4CD9-9154-A19797E0E2EA}">
+<ds:datastoreItem xmlns:ds="http://schemas.openxmlformats.org/officeDocument/2006/customXml" ds:itemID="{2C988A4F-6DA6-4F58-83CD-4003D105BA0D}">
   <ds:schemaRefs>
     <ds:schemaRef ds:uri="http://schemas.openxmlformats.org/officeDocument/2006/bibliography"/>
   </ds:schemaRefs>
